--- a/Tetris_AI_Project_Report.docx
+++ b/Tetris_AI_Project_Report.docx
@@ -311,6 +311,9 @@
       </w:r>
       <w:r>
         <w:t>Ravia Ejaz</w:t>
+      </w:r>
+      <w:r>
+        <w:t xml:space="preserve">  , Miss Alina Arshad</w:t>
       </w:r>
     </w:p>
     <w:p>
